--- a/TestConsole/testDocument/商標註冊申請書.docx
+++ b/TestConsole/testDocument/商標註冊申請書.docx
@@ -11,7 +11,7 @@
         </w:rPr>
         <w:alias w:val="title"/>
         <w:tag w:val="title"/>
-        <w:id w:val="169497469"/>
+        <w:id w:val="1112713266"/>
         <w:placeholder>
           <w:docPart w:val="DefaultPlaceholder_22675703"/>
         </w:placeholder>
@@ -40,13 +40,16 @@
     </w:sdt>
     <w:p>
       <w:pPr>
-        <w:snapToGrid w:val="0"/>
-        <w:spacing w:line="288" w:lineRule="auto"/>
-        <w:rPr>
-          <w:rFonts w:ascii="新細明體" w:hAnsi="新細明體"/>
-          <w:color w:val="000000"/>
-        </w:rPr>
-      </w:pPr>
+        <w:pStyle w:val="a9"/>
+        <w:snapToGrid/>
+      </w:pPr>
+      <w:r>
+        <w:rPr>
+          <w:sz w:val="24"/>
+          <w:szCs w:val="24"/>
+        </w:rPr>
+        <w:t> </w:t>
+      </w:r>
     </w:p>
     <w:sdt>
       <w:sdtPr>
@@ -58,14 +61,13 @@
         </w:rPr>
         <w:alias w:val="block1"/>
         <w:tag w:val="block1"/>
-        <w:id w:val="169497470"/>
+        <w:id w:val="1112713269"/>
         <w:placeholder>
           <w:docPart w:val="DefaultPlaceholder_22675703"/>
         </w:placeholder>
       </w:sdtPr>
       <w:sdtEndPr>
         <w:rPr>
-          <w:rFonts w:ascii="Times New Roman" w:hAnsi="Times New Roman" w:hint="default"/>
           <w:color w:val="auto"/>
         </w:rPr>
       </w:sdtEndPr>
@@ -126,16 +128,6 @@
             </w:rPr>
             <w:t xml:space="preserve">【商標名稱】　　　　　　　　　</w:t>
           </w:r>
-          <w:bookmarkStart w:id="1" w:name="apply_name"/>
-          <w:r>
-            <w:rPr>
-              <w:rFonts w:ascii="新細明體" w:hAnsi="新細明體" w:hint="eastAsia"/>
-              <w:sz w:val="24"/>
-              <w:szCs w:val="24"/>
-            </w:rPr>
-            <w:t>#apply_name#</w:t>
-          </w:r>
-          <w:bookmarkEnd w:id="1"/>
         </w:p>
         <w:p>
           <w:pPr>
@@ -148,18 +140,23 @@
               <w:sz w:val="24"/>
               <w:szCs w:val="24"/>
             </w:rPr>
-            <w:t xml:space="preserve">【商標圖樣顏色】　　　　　　　</w:t>
+            <w:t>【商標圖樣顏色】　　　　　　　墨色</w:t>
           </w:r>
-          <w:bookmarkStart w:id="2" w:name="color"/>
+          <w:r>
+            <w:rPr>
+              <w:sz w:val="24"/>
+              <w:szCs w:val="24"/>
+            </w:rPr>
+            <w:t>/</w:t>
+          </w:r>
           <w:r>
             <w:rPr>
               <w:rFonts w:ascii="新細明體" w:hAnsi="新細明體" w:hint="eastAsia"/>
               <w:sz w:val="24"/>
               <w:szCs w:val="24"/>
             </w:rPr>
-            <w:t>#color#</w:t>
+            <w:t>彩色</w:t>
           </w:r>
-          <w:bookmarkEnd w:id="2"/>
         </w:p>
         <w:p>
           <w:pPr>
@@ -197,6 +194,19 @@
       </w:pPr>
       <w:r>
         <w:rPr>
+          <w:sz w:val="24"/>
+          <w:szCs w:val="24"/>
+        </w:rPr>
+        <w:t> </w:t>
+      </w:r>
+    </w:p>
+    <w:p>
+      <w:pPr>
+        <w:pStyle w:val="a9"/>
+        <w:snapToGrid/>
+      </w:pPr>
+      <w:r>
+        <w:rPr>
           <w:rFonts w:ascii="新細明體" w:hAnsi="新細明體" w:hint="eastAsia"/>
           <w:sz w:val="24"/>
           <w:szCs w:val="24"/>
@@ -664,6 +674,7 @@
           <w:sz w:val="24"/>
           <w:szCs w:val="24"/>
         </w:rPr>
+        <w:lastRenderedPageBreak/>
         <w:t> </w:t>
       </w:r>
     </w:p>
@@ -672,7 +683,6 @@
         <w:rPr>
           <w:rFonts w:ascii="新細明體" w:hAnsi="新細明體" w:hint="eastAsia"/>
         </w:rPr>
-        <w:lastRenderedPageBreak/>
         <w:t>【繳費資訊】</w:t>
       </w:r>
     </w:p>
@@ -952,7 +962,7 @@
           <w:szCs w:val="24"/>
         </w:rPr>
         <w:sectPr>
-          <w:footerReference w:type="default" r:id="rId7"/>
+          <w:footerReference w:type="default" r:id="rId8"/>
           <w:pgSz w:w="11906" w:h="16838"/>
           <w:pgMar w:top="1134" w:right="1134" w:bottom="1134" w:left="1134" w:header="851" w:footer="992" w:gutter="0"/>
           <w:cols w:space="425"/>
@@ -1968,7 +1978,7 @@
       </w:pPr>
     </w:p>
     <w:sectPr>
-      <w:footerReference w:type="default" r:id="rId8"/>
+      <w:footerReference w:type="default" r:id="rId9"/>
       <w:pgSz w:w="11906" w:h="16838"/>
       <w:pgMar w:top="1134" w:right="1134" w:bottom="1134" w:left="1134" w:header="851" w:footer="992" w:gutter="0"/>
       <w:pgNumType w:start="1"/>
@@ -2926,7 +2936,7 @@
   <w:style w:type="paragraph" w:default="1" w:styleId="a">
     <w:name w:val="Normal"/>
     <w:qFormat/>
-    <w:rsid w:val="00117ED4"/>
+    <w:rsid w:val="00621E09"/>
     <w:rPr>
       <w:sz w:val="24"/>
       <w:szCs w:val="24"/>
@@ -2965,7 +2975,7 @@
     <w:uiPriority w:val="99"/>
     <w:semiHidden/>
     <w:unhideWhenUsed/>
-    <w:rsid w:val="00117ED4"/>
+    <w:rsid w:val="00621E09"/>
     <w:rPr>
       <w:color w:val="0000FF"/>
       <w:u w:val="single"/>
@@ -2976,7 +2986,7 @@
     <w:uiPriority w:val="99"/>
     <w:semiHidden/>
     <w:unhideWhenUsed/>
-    <w:rsid w:val="00117ED4"/>
+    <w:rsid w:val="00621E09"/>
     <w:rPr>
       <w:color w:val="800080"/>
       <w:u w:val="single"/>
@@ -2989,7 +2999,7 @@
     <w:uiPriority w:val="99"/>
     <w:semiHidden/>
     <w:unhideWhenUsed/>
-    <w:rsid w:val="00117ED4"/>
+    <w:rsid w:val="00621E09"/>
   </w:style>
   <w:style w:type="character" w:customStyle="1" w:styleId="a6">
     <w:name w:val="註解文字 字元"/>
@@ -2997,7 +3007,7 @@
     <w:uiPriority w:val="99"/>
     <w:semiHidden/>
     <w:locked/>
-    <w:rsid w:val="00117ED4"/>
+    <w:rsid w:val="00621E09"/>
     <w:rPr>
       <w:rFonts w:ascii="新細明體" w:eastAsia="新細明體" w:hAnsi="新細明體" w:hint="eastAsia"/>
     </w:rPr>
@@ -3008,7 +3018,7 @@
     <w:link w:val="a8"/>
     <w:uiPriority w:val="99"/>
     <w:unhideWhenUsed/>
-    <w:rsid w:val="00117ED4"/>
+    <w:rsid w:val="00621E09"/>
     <w:pPr>
       <w:snapToGrid w:val="0"/>
     </w:pPr>
@@ -3022,7 +3032,7 @@
     <w:link w:val="a7"/>
     <w:uiPriority w:val="99"/>
     <w:locked/>
-    <w:rsid w:val="00117ED4"/>
+    <w:rsid w:val="00621E09"/>
     <w:rPr>
       <w:rFonts w:ascii="新細明體" w:eastAsia="新細明體" w:hAnsi="新細明體" w:hint="eastAsia"/>
     </w:rPr>
@@ -3033,7 +3043,7 @@
     <w:link w:val="aa"/>
     <w:uiPriority w:val="99"/>
     <w:unhideWhenUsed/>
-    <w:rsid w:val="00117ED4"/>
+    <w:rsid w:val="00621E09"/>
     <w:pPr>
       <w:snapToGrid w:val="0"/>
     </w:pPr>
@@ -3048,14 +3058,14 @@
     <w:link w:val="a9"/>
     <w:uiPriority w:val="99"/>
     <w:locked/>
-    <w:rsid w:val="00117ED4"/>
+    <w:rsid w:val="00621E09"/>
   </w:style>
   <w:style w:type="paragraph" w:styleId="ab">
     <w:name w:val="caption"/>
     <w:basedOn w:val="a"/>
     <w:uiPriority w:val="35"/>
     <w:qFormat/>
-    <w:rsid w:val="00117ED4"/>
+    <w:rsid w:val="00621E09"/>
     <w:pPr>
       <w:jc w:val="center"/>
     </w:pPr>
@@ -3071,7 +3081,7 @@
     <w:uiPriority w:val="99"/>
     <w:semiHidden/>
     <w:unhideWhenUsed/>
-    <w:rsid w:val="00117ED4"/>
+    <w:rsid w:val="00621E09"/>
     <w:pPr>
       <w:ind w:left="100"/>
     </w:pPr>
@@ -3087,7 +3097,7 @@
     <w:uiPriority w:val="99"/>
     <w:semiHidden/>
     <w:locked/>
-    <w:rsid w:val="00117ED4"/>
+    <w:rsid w:val="00621E09"/>
     <w:rPr>
       <w:rFonts w:ascii="新細明體" w:eastAsia="新細明體" w:hAnsi="新細明體" w:hint="eastAsia"/>
     </w:rPr>
@@ -3099,7 +3109,7 @@
     <w:uiPriority w:val="99"/>
     <w:semiHidden/>
     <w:unhideWhenUsed/>
-    <w:rsid w:val="00117ED4"/>
+    <w:rsid w:val="00621E09"/>
     <w:rPr>
       <w:sz w:val="20"/>
       <w:szCs w:val="20"/>
@@ -3111,7 +3121,7 @@
     <w:uiPriority w:val="99"/>
     <w:semiHidden/>
     <w:locked/>
-    <w:rsid w:val="00117ED4"/>
+    <w:rsid w:val="00621E09"/>
     <w:rPr>
       <w:rFonts w:ascii="新細明體" w:eastAsia="新細明體" w:hAnsi="新細明體" w:hint="eastAsia"/>
     </w:rPr>
@@ -3123,7 +3133,7 @@
     <w:uiPriority w:val="99"/>
     <w:semiHidden/>
     <w:unhideWhenUsed/>
-    <w:rsid w:val="00117ED4"/>
+    <w:rsid w:val="00621E09"/>
     <w:pPr>
       <w:ind w:left="1680" w:hanging="476"/>
       <w:jc w:val="both"/>
@@ -3135,7 +3145,7 @@
     <w:uiPriority w:val="99"/>
     <w:semiHidden/>
     <w:locked/>
-    <w:rsid w:val="00117ED4"/>
+    <w:rsid w:val="00621E09"/>
     <w:rPr>
       <w:rFonts w:ascii="新細明體" w:eastAsia="新細明體" w:hAnsi="新細明體" w:hint="eastAsia"/>
     </w:rPr>
@@ -3147,7 +3157,7 @@
     <w:uiPriority w:val="99"/>
     <w:semiHidden/>
     <w:unhideWhenUsed/>
-    <w:rsid w:val="00117ED4"/>
+    <w:rsid w:val="00621E09"/>
     <w:pPr>
       <w:jc w:val="center"/>
     </w:pPr>
@@ -3163,7 +3173,7 @@
     <w:uiPriority w:val="99"/>
     <w:semiHidden/>
     <w:locked/>
-    <w:rsid w:val="00117ED4"/>
+    <w:rsid w:val="00621E09"/>
     <w:rPr>
       <w:rFonts w:ascii="新細明體" w:eastAsia="新細明體" w:hAnsi="新細明體" w:hint="eastAsia"/>
     </w:rPr>
@@ -3175,7 +3185,7 @@
     <w:uiPriority w:val="99"/>
     <w:semiHidden/>
     <w:unhideWhenUsed/>
-    <w:rsid w:val="00117ED4"/>
+    <w:rsid w:val="00621E09"/>
     <w:rPr>
       <w:sz w:val="20"/>
       <w:szCs w:val="20"/>
@@ -3187,7 +3197,7 @@
     <w:uiPriority w:val="99"/>
     <w:semiHidden/>
     <w:locked/>
-    <w:rsid w:val="00117ED4"/>
+    <w:rsid w:val="00621E09"/>
     <w:rPr>
       <w:rFonts w:ascii="新細明體" w:eastAsia="新細明體" w:hAnsi="新細明體" w:hint="eastAsia"/>
     </w:rPr>
@@ -3199,7 +3209,7 @@
     <w:uiPriority w:val="99"/>
     <w:semiHidden/>
     <w:unhideWhenUsed/>
-    <w:rsid w:val="00117ED4"/>
+    <w:rsid w:val="00621E09"/>
     <w:pPr>
       <w:snapToGrid w:val="0"/>
       <w:spacing w:line="300" w:lineRule="auto"/>
@@ -3217,7 +3227,7 @@
     <w:uiPriority w:val="99"/>
     <w:semiHidden/>
     <w:locked/>
-    <w:rsid w:val="00117ED4"/>
+    <w:rsid w:val="00621E09"/>
     <w:rPr>
       <w:rFonts w:ascii="新細明體" w:eastAsia="新細明體" w:hAnsi="新細明體" w:hint="eastAsia"/>
     </w:rPr>
@@ -3229,7 +3239,7 @@
     <w:uiPriority w:val="99"/>
     <w:semiHidden/>
     <w:unhideWhenUsed/>
-    <w:rsid w:val="00117ED4"/>
+    <w:rsid w:val="00621E09"/>
     <w:pPr>
       <w:spacing w:line="180" w:lineRule="auto"/>
       <w:ind w:left="545" w:hanging="545"/>
@@ -3246,7 +3256,7 @@
     <w:uiPriority w:val="99"/>
     <w:semiHidden/>
     <w:locked/>
-    <w:rsid w:val="00117ED4"/>
+    <w:rsid w:val="00621E09"/>
     <w:rPr>
       <w:rFonts w:ascii="新細明體" w:eastAsia="新細明體" w:hAnsi="新細明體" w:hint="eastAsia"/>
     </w:rPr>
@@ -3257,7 +3267,7 @@
     <w:uiPriority w:val="99"/>
     <w:semiHidden/>
     <w:unhideWhenUsed/>
-    <w:rsid w:val="00117ED4"/>
+    <w:rsid w:val="00621E09"/>
     <w:pPr>
       <w:snapToGrid w:val="0"/>
       <w:spacing w:line="300" w:lineRule="auto"/>
@@ -3275,7 +3285,7 @@
     <w:uiPriority w:val="99"/>
     <w:semiHidden/>
     <w:unhideWhenUsed/>
-    <w:rsid w:val="00117ED4"/>
+    <w:rsid w:val="00621E09"/>
     <w:rPr>
       <w:rFonts w:ascii="Cambria" w:hAnsi="Cambria" w:cs="新細明體"/>
       <w:sz w:val="18"/>
@@ -3288,7 +3298,7 @@
     <w:uiPriority w:val="99"/>
     <w:semiHidden/>
     <w:locked/>
-    <w:rsid w:val="00117ED4"/>
+    <w:rsid w:val="00621E09"/>
     <w:rPr>
       <w:rFonts w:ascii="Cambria" w:hAnsi="Cambria" w:hint="default"/>
     </w:rPr>
@@ -3298,7 +3308,7 @@
     <w:basedOn w:val="a"/>
     <w:uiPriority w:val="34"/>
     <w:qFormat/>
-    <w:rsid w:val="00117ED4"/>
+    <w:rsid w:val="00621E09"/>
     <w:pPr>
       <w:ind w:left="480"/>
     </w:pPr>
@@ -3306,7 +3316,7 @@
   <w:style w:type="paragraph" w:customStyle="1" w:styleId="msochpdefault">
     <w:name w:val="msochpdefault"/>
     <w:basedOn w:val="a"/>
-    <w:rsid w:val="00117ED4"/>
+    <w:rsid w:val="00621E09"/>
     <w:pPr>
       <w:spacing w:before="100" w:beforeAutospacing="1" w:after="100" w:afterAutospacing="1"/>
     </w:pPr>
@@ -3330,7 +3340,7 @@
     <w:basedOn w:val="a0"/>
     <w:uiPriority w:val="99"/>
     <w:semiHidden/>
-    <w:rsid w:val="0007458B"/>
+    <w:rsid w:val="006925BD"/>
     <w:rPr>
       <w:color w:val="808080"/>
     </w:rPr>
@@ -3354,7 +3364,7 @@
         <w:behaviors>
           <w:behavior w:val="content"/>
         </w:behaviors>
-        <w:guid w:val="{B351249F-9EC4-42D7-BD2C-6C0AB63CDC4E}"/>
+        <w:guid w:val="{6469FEE5-5407-4753-B84A-9AF298FDFE47}"/>
       </w:docPartPr>
       <w:docPartBody>
         <w:p>
@@ -3379,7 +3389,7 @@
     <w:charset w:val="00"/>
     <w:family w:val="roman"/>
     <w:pitch w:val="variable"/>
-    <w:sig w:usb0="E0002EFF" w:usb1="C000785B" w:usb2="00000009" w:usb3="00000000" w:csb0="000001FF" w:csb1="00000000"/>
+    <w:sig w:usb0="E0002EFF" w:usb1="C0007843" w:usb2="00000009" w:usb3="00000000" w:csb0="000001FF" w:csb1="00000000"/>
   </w:font>
   <w:font w:name="新細明體">
     <w:altName w:val="PMingLiU"/>
@@ -3408,7 +3418,7 @@
     <w:charset w:val="00"/>
     <w:family w:val="swiss"/>
     <w:pitch w:val="variable"/>
-    <w:sig w:usb0="E0002AFF" w:usb1="C000247B" w:usb2="00000009" w:usb3="00000000" w:csb0="000001FF" w:csb1="00000000"/>
+    <w:sig w:usb0="E00002FF" w:usb1="4000ACFF" w:usb2="00000001" w:usb3="00000000" w:csb0="0000019F" w:csb1="00000000"/>
   </w:font>
 </w:fonts>
 </file>
@@ -3432,10 +3442,13 @@
     <w:useFELayout/>
   </w:compat>
   <w:rsids>
-    <w:rsidRoot w:val="00911017"/>
-    <w:rsid w:val="00554A9C"/>
-    <w:rsid w:val="00911017"/>
-    <w:rsid w:val="00EE7F30"/>
+    <w:rsidRoot w:val="002D00BC"/>
+    <w:rsid w:val="002D00BC"/>
+    <w:rsid w:val="006C5571"/>
+    <w:rsid w:val="0090066C"/>
+    <w:rsid w:val="00A81711"/>
+    <w:rsid w:val="00B04A4D"/>
+    <w:rsid w:val="00EA1AB3"/>
   </w:rsids>
   <m:mathPr>
     <m:mathFont m:val="Cambria Math"/>
@@ -3613,7 +3626,7 @@
   <w:style w:type="paragraph" w:default="1" w:styleId="a">
     <w:name w:val="Normal"/>
     <w:qFormat/>
-    <w:rsid w:val="00554A9C"/>
+    <w:rsid w:val="00B04A4D"/>
     <w:pPr>
       <w:widowControl w:val="0"/>
     </w:pPr>
@@ -3651,9 +3664,18 @@
     <w:basedOn w:val="a0"/>
     <w:uiPriority w:val="99"/>
     <w:semiHidden/>
-    <w:rsid w:val="00911017"/>
+    <w:rsid w:val="00B04A4D"/>
     <w:rPr>
       <w:color w:val="808080"/>
+    </w:rPr>
+  </w:style>
+  <w:style w:type="paragraph" w:customStyle="1" w:styleId="BED53F8F64B34C55A3D88F822E927EC4">
+    <w:name w:val="BED53F8F64B34C55A3D88F822E927EC4"/>
+    <w:rsid w:val="00B04A4D"/>
+    <w:rPr>
+      <w:rFonts w:ascii="Times New Roman" w:eastAsia="新細明體" w:hAnsi="Times New Roman" w:cs="Times New Roman"/>
+      <w:kern w:val="0"/>
+      <w:szCs w:val="24"/>
     </w:rPr>
   </w:style>
 </w:styles>
@@ -3946,4 +3968,16 @@
   <a:objectDefaults/>
   <a:extraClrSchemeLst/>
 </a:theme>
+</file>
+
+<file path=customXml/item1.xml><?xml version="1.0" encoding="utf-8"?>
+<b:Sources xmlns:b="http://schemas.openxmlformats.org/officeDocument/2006/bibliography" xmlns="http://schemas.openxmlformats.org/officeDocument/2006/bibliography" SelectedStyle="\APA.XSL" StyleName="APA"/>
+</file>
+
+<file path=customXml/itemProps1.xml><?xml version="1.0" encoding="utf-8"?>
+<ds:datastoreItem xmlns:ds="http://schemas.openxmlformats.org/officeDocument/2006/customXml" ds:itemID="{1C30AA70-3508-41B7-B86E-256A5D35B18A}">
+  <ds:schemaRefs>
+    <ds:schemaRef ds:uri="http://schemas.openxmlformats.org/officeDocument/2006/bibliography"/>
+  </ds:schemaRefs>
+</ds:datastoreItem>
 </file>